--- a/Tercero/IA/P4/memoria.docx
+++ b/Tercero/IA/P4/memoria.docx
@@ -725,266 +725,337 @@
         <w:spacing w:after="0" w:line="240" w:lineRule="auto"/>
         <w:jc w:val="both"/>
         <w:rPr>
+          <w:noProof/>
           <w:sz w:val="24"/>
           <w:szCs w:val="24"/>
           <w:u w:val="single"/>
         </w:rPr>
       </w:pPr>
-      <w:r>
-        <w:rPr>
-          <w:sz w:val="24"/>
-          <w:szCs w:val="24"/>
-        </w:rPr>
-        <w:t>(imagen)</w:t>
-      </w:r>
-    </w:p>
-    <w:p>
-      <w:pPr>
-        <w:spacing w:after="0" w:line="240" w:lineRule="auto"/>
-        <w:jc w:val="both"/>
-        <w:rPr>
-          <w:sz w:val="24"/>
-          <w:szCs w:val="24"/>
-        </w:rPr>
-      </w:pPr>
-    </w:p>
-    <w:p>
-      <w:pPr>
-        <w:spacing w:after="0" w:line="240" w:lineRule="auto"/>
-        <w:jc w:val="both"/>
-        <w:rPr>
-          <w:sz w:val="24"/>
-          <w:szCs w:val="24"/>
-        </w:rPr>
-      </w:pPr>
-      <w:r>
-        <w:rPr>
-          <w:sz w:val="24"/>
-          <w:szCs w:val="24"/>
-        </w:rPr>
-        <w:t xml:space="preserve">En cuanto a la ingeniería de nuestra red evolutiva, comenzamos con la idea de producir numerosas generaciones (del orden de miles), de pequeño tamaño. Por cada generación tendría lugar un torneo de </w:t>
-      </w:r>
-      <w:proofErr w:type="spellStart"/>
-      <w:r>
-        <w:rPr>
-          <w:sz w:val="24"/>
-          <w:szCs w:val="24"/>
-        </w:rPr>
-        <w:t>Mancala</w:t>
-      </w:r>
-      <w:proofErr w:type="spellEnd"/>
-      <w:r>
-        <w:rPr>
-          <w:sz w:val="24"/>
-          <w:szCs w:val="24"/>
-        </w:rPr>
-        <w:t xml:space="preserve"> en el que se enfrentarían todos contra todos, de forma que sólo los 2 mejores sobrevivieran de cara a la siguiente generación. El resto de la generación sería fruto de combinaciones de los dos supervivientes (intercambiando neuronas y generando algunas nuevas a modo de </w:t>
-      </w:r>
-      <w:r>
-        <w:rPr>
-          <w:i/>
-          <w:sz w:val="24"/>
-          <w:szCs w:val="24"/>
-        </w:rPr>
-        <w:t>mutaciones</w:t>
-      </w:r>
-      <w:r>
-        <w:rPr>
-          <w:sz w:val="24"/>
-          <w:szCs w:val="24"/>
-        </w:rPr>
-        <w:t>). Adicionalmente, incluíamos algunos jugadores totalmente aleatorios que aportaran variabilidad.</w:t>
-      </w:r>
-    </w:p>
-    <w:p>
-      <w:pPr>
-        <w:spacing w:after="0" w:line="240" w:lineRule="auto"/>
-        <w:jc w:val="both"/>
-        <w:rPr>
-          <w:sz w:val="24"/>
-          <w:szCs w:val="24"/>
-        </w:rPr>
-      </w:pPr>
-    </w:p>
-    <w:p>
-      <w:pPr>
-        <w:spacing w:after="0" w:line="240" w:lineRule="auto"/>
-        <w:jc w:val="both"/>
-        <w:rPr>
-          <w:sz w:val="24"/>
-          <w:szCs w:val="24"/>
-        </w:rPr>
-      </w:pPr>
-      <w:r>
-        <w:rPr>
-          <w:sz w:val="24"/>
-          <w:szCs w:val="24"/>
-        </w:rPr>
-        <w:t xml:space="preserve">Sin embargo, pudimos observar </w:t>
-      </w:r>
-      <w:proofErr w:type="gramStart"/>
-      <w:r>
-        <w:rPr>
-          <w:sz w:val="24"/>
-          <w:szCs w:val="24"/>
-        </w:rPr>
-        <w:t>que</w:t>
-      </w:r>
-      <w:proofErr w:type="gramEnd"/>
-      <w:r>
-        <w:rPr>
-          <w:sz w:val="24"/>
-          <w:szCs w:val="24"/>
-        </w:rPr>
-        <w:t xml:space="preserve"> al hacerlo de esta forma, los jugadores se especializaban en ciertas estrategias, de modo que era muy probable que fueran derrotados por un jugador con una estrategia diferente.</w:t>
-      </w:r>
-      <w:r>
-        <w:rPr>
-          <w:sz w:val="24"/>
-          <w:szCs w:val="24"/>
-        </w:rPr>
-        <w:t xml:space="preserve"> Por ello, decidimos aumentar el número de jugadores por generación, e incluso aumentar la variabilidad introduciendo más jugadores aleatorios. Además, decidimos generar series de 150 </w:t>
-      </w:r>
-      <w:r>
-        <w:rPr>
-          <w:i/>
-          <w:sz w:val="24"/>
-          <w:szCs w:val="24"/>
-        </w:rPr>
-        <w:t>jueces</w:t>
-      </w:r>
-      <w:r>
-        <w:rPr>
-          <w:sz w:val="24"/>
-          <w:szCs w:val="24"/>
-        </w:rPr>
-        <w:t xml:space="preserve"> aleatorios, de forma que, en vez de hacer torneos entre los miembros de la nueva generación, éstos se enfrentaran a los jueces.</w:t>
-      </w:r>
-    </w:p>
-    <w:p>
-      <w:pPr>
-        <w:spacing w:after="0" w:line="240" w:lineRule="auto"/>
-        <w:jc w:val="both"/>
-        <w:rPr>
-          <w:sz w:val="24"/>
-          <w:szCs w:val="24"/>
-        </w:rPr>
-      </w:pPr>
-    </w:p>
-    <w:p>
-      <w:pPr>
-        <w:spacing w:after="0" w:line="240" w:lineRule="auto"/>
-        <w:jc w:val="both"/>
-        <w:rPr>
-          <w:sz w:val="24"/>
-          <w:szCs w:val="24"/>
-        </w:rPr>
-      </w:pPr>
-      <w:r>
-        <w:rPr>
-          <w:sz w:val="24"/>
-          <w:szCs w:val="24"/>
-        </w:rPr>
-        <w:t>De esta forma obtuvimos resultados mucho más satisfactorios e, incluso, nos colocamos en cabeza del ranking durante varios días.</w:t>
-      </w:r>
-    </w:p>
-    <w:p>
-      <w:pPr>
-        <w:spacing w:after="0" w:line="240" w:lineRule="auto"/>
-        <w:jc w:val="both"/>
-        <w:rPr>
-          <w:sz w:val="24"/>
-          <w:szCs w:val="24"/>
-        </w:rPr>
-      </w:pPr>
-    </w:p>
-    <w:p>
-      <w:pPr>
-        <w:spacing w:after="0" w:line="240" w:lineRule="auto"/>
-        <w:jc w:val="both"/>
-        <w:rPr>
-          <w:sz w:val="24"/>
-          <w:szCs w:val="24"/>
-        </w:rPr>
-      </w:pPr>
-    </w:p>
-    <w:p>
-      <w:pPr>
-        <w:spacing w:after="0" w:line="240" w:lineRule="auto"/>
-        <w:jc w:val="both"/>
-        <w:rPr>
-          <w:sz w:val="24"/>
-          <w:szCs w:val="24"/>
-        </w:rPr>
-      </w:pPr>
-      <w:r>
-        <w:rPr>
-          <w:sz w:val="24"/>
-          <w:szCs w:val="24"/>
-        </w:rPr>
-        <w:t xml:space="preserve">Más adelante pensamos en “favorecer” a los jugadores que habían sobrevivido varias generaciones, estableciendo un sistema de porcentajes de victorias que se mantendría entre generaciones. Para evitar que un jugador nuevo obtenga un 100% de victorias nada más ser creado, introdujimos un </w:t>
-      </w:r>
-      <w:r>
-        <w:rPr>
-          <w:i/>
-          <w:sz w:val="24"/>
-          <w:szCs w:val="24"/>
-        </w:rPr>
-        <w:t>hándicap</w:t>
-      </w:r>
-      <w:r>
-        <w:rPr>
-          <w:sz w:val="24"/>
-          <w:szCs w:val="24"/>
-        </w:rPr>
-        <w:t xml:space="preserve"> que sumaba una victoria, una derrota y un empate a los jugadores nuevos, y calculamos que el máximo porcentaje obtenido por un nuevo jugador sería del 95%. </w:t>
-      </w:r>
-    </w:p>
-    <w:p>
-      <w:pPr>
-        <w:spacing w:after="0" w:line="240" w:lineRule="auto"/>
-        <w:jc w:val="both"/>
-        <w:rPr>
-          <w:sz w:val="24"/>
-          <w:szCs w:val="24"/>
-        </w:rPr>
-      </w:pPr>
-      <w:r>
-        <w:rPr>
-          <w:sz w:val="24"/>
-          <w:szCs w:val="24"/>
-        </w:rPr>
-        <w:t>Finalmente, para acelerar la ejecución de nuestro programa, decidimos paralelizar las partidas de cada generación, obteniendo mejores resultados.</w:t>
-      </w:r>
-    </w:p>
-    <w:p>
-      <w:pPr>
-        <w:spacing w:after="0" w:line="240" w:lineRule="auto"/>
-        <w:jc w:val="both"/>
-        <w:rPr>
-          <w:sz w:val="24"/>
-          <w:szCs w:val="24"/>
-        </w:rPr>
-      </w:pPr>
-    </w:p>
-    <w:p>
-      <w:pPr>
-        <w:spacing w:after="0" w:line="240" w:lineRule="auto"/>
-        <w:jc w:val="both"/>
-        <w:rPr>
-          <w:sz w:val="24"/>
-          <w:szCs w:val="24"/>
-        </w:rPr>
-      </w:pPr>
-      <w:r>
-        <w:rPr>
-          <w:sz w:val="24"/>
-          <w:szCs w:val="24"/>
-        </w:rPr>
-        <w:t>Por otro lado, creemos que, como nuestra heurística consiste en una mera operación matricial (producto vectorial), va a ser muy rápida y eficiente computacionalmente.</w:t>
-      </w:r>
+    </w:p>
+    <w:p>
+      <w:pPr>
+        <w:spacing w:after="0" w:line="240" w:lineRule="auto"/>
+        <w:jc w:val="both"/>
+        <w:rPr>
+          <w:sz w:val="24"/>
+          <w:szCs w:val="24"/>
+          <w:u w:val="single"/>
+        </w:rPr>
+      </w:pPr>
+      <w:r>
+        <w:rPr>
+          <w:noProof/>
+          <w:sz w:val="24"/>
+          <w:szCs w:val="24"/>
+        </w:rPr>
+        <w:drawing>
+          <wp:inline distT="0" distB="0" distL="0" distR="0">
+            <wp:extent cx="5826642" cy="3009014"/>
+            <wp:effectExtent l="0" t="0" r="3175" b="1270"/>
+            <wp:docPr id="3" name="Imagen 3"/>
+            <wp:cNvGraphicFramePr>
+              <a:graphicFrameLocks xmlns:a="http://schemas.openxmlformats.org/drawingml/2006/main" noChangeAspect="1"/>
+            </wp:cNvGraphicFramePr>
+            <a:graphic xmlns:a="http://schemas.openxmlformats.org/drawingml/2006/main">
+              <a:graphicData uri="http://schemas.openxmlformats.org/drawingml/2006/picture">
+                <pic:pic xmlns:pic="http://schemas.openxmlformats.org/drawingml/2006/picture">
+                  <pic:nvPicPr>
+                    <pic:cNvPr id="3" name="Neuronas.png"/>
+                    <pic:cNvPicPr/>
+                  </pic:nvPicPr>
+                  <pic:blipFill rotWithShape="1">
+                    <a:blip r:embed="rId6">
+                      <a:extLst>
+                        <a:ext uri="{28A0092B-C50C-407E-A947-70E740481C1C}">
+                          <a14:useLocalDpi xmlns:a14="http://schemas.microsoft.com/office/drawing/2010/main" val="0"/>
+                        </a:ext>
+                      </a:extLst>
+                    </a:blip>
+                    <a:srcRect r="2602" b="10440"/>
+                    <a:stretch/>
+                  </pic:blipFill>
+                  <pic:spPr bwMode="auto">
+                    <a:xfrm>
+                      <a:off x="0" y="0"/>
+                      <a:ext cx="5839317" cy="3015560"/>
+                    </a:xfrm>
+                    <a:prstGeom prst="rect">
+                      <a:avLst/>
+                    </a:prstGeom>
+                    <a:ln>
+                      <a:noFill/>
+                    </a:ln>
+                    <a:extLst>
+                      <a:ext uri="{53640926-AAD7-44D8-BBD7-CCE9431645EC}">
+                        <a14:shadowObscured xmlns:a14="http://schemas.microsoft.com/office/drawing/2010/main"/>
+                      </a:ext>
+                    </a:extLst>
+                  </pic:spPr>
+                </pic:pic>
+              </a:graphicData>
+            </a:graphic>
+          </wp:inline>
+        </w:drawing>
+      </w:r>
+    </w:p>
+    <w:p>
+      <w:pPr>
+        <w:spacing w:after="0" w:line="240" w:lineRule="auto"/>
+        <w:jc w:val="both"/>
+        <w:rPr>
+          <w:sz w:val="24"/>
+          <w:szCs w:val="24"/>
+        </w:rPr>
+      </w:pPr>
+    </w:p>
+    <w:p>
+      <w:pPr>
+        <w:spacing w:after="0" w:line="240" w:lineRule="auto"/>
+        <w:jc w:val="both"/>
+        <w:rPr>
+          <w:sz w:val="24"/>
+          <w:szCs w:val="24"/>
+        </w:rPr>
+      </w:pPr>
+    </w:p>
+    <w:p>
+      <w:pPr>
+        <w:spacing w:after="0" w:line="240" w:lineRule="auto"/>
+        <w:jc w:val="both"/>
+        <w:rPr>
+          <w:sz w:val="24"/>
+          <w:szCs w:val="24"/>
+        </w:rPr>
+      </w:pPr>
       <w:bookmarkStart w:id="0" w:name="_GoBack"/>
       <w:bookmarkEnd w:id="0"/>
+      <w:r>
+        <w:rPr>
+          <w:sz w:val="24"/>
+          <w:szCs w:val="24"/>
+        </w:rPr>
+        <w:lastRenderedPageBreak/>
+        <w:t xml:space="preserve">En cuanto a la ingeniería de nuestra red evolutiva, comenzamos con la idea de producir numerosas generaciones (del orden de miles), de pequeño tamaño. Por cada generación tendría lugar un torneo de </w:t>
+      </w:r>
+      <w:proofErr w:type="spellStart"/>
+      <w:r>
+        <w:rPr>
+          <w:sz w:val="24"/>
+          <w:szCs w:val="24"/>
+        </w:rPr>
+        <w:t>Mancala</w:t>
+      </w:r>
+      <w:proofErr w:type="spellEnd"/>
+      <w:r>
+        <w:rPr>
+          <w:sz w:val="24"/>
+          <w:szCs w:val="24"/>
+        </w:rPr>
+        <w:t xml:space="preserve"> en el que se enfrentarían todos contra todos, de forma que sólo los 2 mejores sobrevivieran de cara a la siguiente generación. El resto de la generación sería fruto de combinaciones de los dos supervivientes (intercambiando neuronas y generando algunas nuevas a modo de </w:t>
+      </w:r>
+      <w:r>
+        <w:rPr>
+          <w:i/>
+          <w:sz w:val="24"/>
+          <w:szCs w:val="24"/>
+        </w:rPr>
+        <w:t>mutaciones</w:t>
+      </w:r>
+      <w:r>
+        <w:rPr>
+          <w:sz w:val="24"/>
+          <w:szCs w:val="24"/>
+        </w:rPr>
+        <w:t>). Adicionalmente, incluíamos algunos jugadores totalmente aleatorios que aportaran variabilidad.</w:t>
+      </w:r>
+    </w:p>
+    <w:p>
+      <w:pPr>
+        <w:spacing w:after="0" w:line="240" w:lineRule="auto"/>
+        <w:jc w:val="both"/>
+        <w:rPr>
+          <w:sz w:val="24"/>
+          <w:szCs w:val="24"/>
+        </w:rPr>
+      </w:pPr>
+    </w:p>
+    <w:p>
+      <w:pPr>
+        <w:spacing w:after="0" w:line="240" w:lineRule="auto"/>
+        <w:jc w:val="both"/>
+        <w:rPr>
+          <w:sz w:val="24"/>
+          <w:szCs w:val="24"/>
+        </w:rPr>
+      </w:pPr>
+      <w:r>
+        <w:rPr>
+          <w:sz w:val="24"/>
+          <w:szCs w:val="24"/>
+        </w:rPr>
+        <w:t xml:space="preserve">Sin embargo, pudimos observar </w:t>
+      </w:r>
+      <w:proofErr w:type="gramStart"/>
+      <w:r>
+        <w:rPr>
+          <w:sz w:val="24"/>
+          <w:szCs w:val="24"/>
+        </w:rPr>
+        <w:t>que</w:t>
+      </w:r>
+      <w:proofErr w:type="gramEnd"/>
+      <w:r>
+        <w:rPr>
+          <w:sz w:val="24"/>
+          <w:szCs w:val="24"/>
+        </w:rPr>
+        <w:t xml:space="preserve"> al hacerlo de esta forma, los jugadores se especializaban en ciertas estrategias, de modo que era muy probable que fueran derrotados por un jugador con una estrategia diferente.</w:t>
+      </w:r>
+      <w:r>
+        <w:rPr>
+          <w:sz w:val="24"/>
+          <w:szCs w:val="24"/>
+        </w:rPr>
+        <w:t xml:space="preserve"> Por ello, decidimos aumentar el número de jugadores por generación, e incluso aumentar la variabilidad introduciendo más jugadores aleatorios. Además, decidimos generar series de 150 </w:t>
+      </w:r>
+      <w:r>
+        <w:rPr>
+          <w:i/>
+          <w:sz w:val="24"/>
+          <w:szCs w:val="24"/>
+        </w:rPr>
+        <w:t>jueces</w:t>
+      </w:r>
+      <w:r>
+        <w:rPr>
+          <w:sz w:val="24"/>
+          <w:szCs w:val="24"/>
+        </w:rPr>
+        <w:t xml:space="preserve"> aleatorios, de forma que, en vez de hacer torneos entre los miembros de la nueva generación, éstos se enfrentaran a los jueces.</w:t>
+      </w:r>
+    </w:p>
+    <w:p>
+      <w:pPr>
+        <w:spacing w:after="0" w:line="240" w:lineRule="auto"/>
+        <w:jc w:val="both"/>
+        <w:rPr>
+          <w:sz w:val="24"/>
+          <w:szCs w:val="24"/>
+        </w:rPr>
+      </w:pPr>
+    </w:p>
+    <w:p>
+      <w:pPr>
+        <w:spacing w:after="0" w:line="240" w:lineRule="auto"/>
+        <w:jc w:val="both"/>
+        <w:rPr>
+          <w:sz w:val="24"/>
+          <w:szCs w:val="24"/>
+        </w:rPr>
+      </w:pPr>
+      <w:r>
+        <w:rPr>
+          <w:sz w:val="24"/>
+          <w:szCs w:val="24"/>
+        </w:rPr>
+        <w:t>De esta forma obtuvimos resultados mucho más satisfactorios e, incluso, nos colocamos en cabeza del ranking durante varios días.</w:t>
+      </w:r>
+    </w:p>
+    <w:p>
+      <w:pPr>
+        <w:spacing w:after="0" w:line="240" w:lineRule="auto"/>
+        <w:jc w:val="both"/>
+        <w:rPr>
+          <w:sz w:val="24"/>
+          <w:szCs w:val="24"/>
+        </w:rPr>
+      </w:pPr>
+    </w:p>
+    <w:p>
+      <w:pPr>
+        <w:spacing w:after="0" w:line="240" w:lineRule="auto"/>
+        <w:jc w:val="both"/>
+        <w:rPr>
+          <w:sz w:val="24"/>
+          <w:szCs w:val="24"/>
+        </w:rPr>
+      </w:pPr>
+    </w:p>
+    <w:p>
+      <w:pPr>
+        <w:spacing w:after="0" w:line="240" w:lineRule="auto"/>
+        <w:jc w:val="both"/>
+        <w:rPr>
+          <w:sz w:val="24"/>
+          <w:szCs w:val="24"/>
+        </w:rPr>
+      </w:pPr>
+      <w:r>
+        <w:rPr>
+          <w:sz w:val="24"/>
+          <w:szCs w:val="24"/>
+        </w:rPr>
+        <w:t xml:space="preserve">Más adelante pensamos en “favorecer” a los jugadores que habían sobrevivido varias generaciones, estableciendo un sistema de porcentajes de victorias que se mantendría entre generaciones. Para evitar que un jugador nuevo obtenga un 100% de victorias nada más ser creado, introdujimos un </w:t>
+      </w:r>
+      <w:r>
+        <w:rPr>
+          <w:i/>
+          <w:sz w:val="24"/>
+          <w:szCs w:val="24"/>
+        </w:rPr>
+        <w:t>hándicap</w:t>
+      </w:r>
+      <w:r>
+        <w:rPr>
+          <w:sz w:val="24"/>
+          <w:szCs w:val="24"/>
+        </w:rPr>
+        <w:t xml:space="preserve"> que sumaba una victoria, una derrota y un empate a los jugadores nuevos, y calculamos que el máximo porcentaje obtenido por un nuevo jugador sería del 95%. </w:t>
+      </w:r>
+    </w:p>
+    <w:p>
+      <w:pPr>
+        <w:spacing w:after="0" w:line="240" w:lineRule="auto"/>
+        <w:jc w:val="both"/>
+        <w:rPr>
+          <w:sz w:val="24"/>
+          <w:szCs w:val="24"/>
+        </w:rPr>
+      </w:pPr>
+      <w:r>
+        <w:rPr>
+          <w:sz w:val="24"/>
+          <w:szCs w:val="24"/>
+        </w:rPr>
+        <w:t>Finalmente, para acelerar la ejecución de nuestro programa, decidimos paralelizar las partidas de cada generación, obteniendo mejores resultados.</w:t>
+      </w:r>
+    </w:p>
+    <w:p>
+      <w:pPr>
+        <w:spacing w:after="0" w:line="240" w:lineRule="auto"/>
+        <w:jc w:val="both"/>
+        <w:rPr>
+          <w:sz w:val="24"/>
+          <w:szCs w:val="24"/>
+        </w:rPr>
+      </w:pPr>
+    </w:p>
+    <w:p>
+      <w:pPr>
+        <w:spacing w:after="0" w:line="240" w:lineRule="auto"/>
+        <w:jc w:val="both"/>
+        <w:rPr>
+          <w:sz w:val="24"/>
+          <w:szCs w:val="24"/>
+        </w:rPr>
+      </w:pPr>
+      <w:r>
+        <w:rPr>
+          <w:sz w:val="24"/>
+          <w:szCs w:val="24"/>
+        </w:rPr>
+        <w:t>Por otro lado, creemos que, como nuestra heurística consiste en una mera operación matricial (producto vectorial), va a ser muy rápida y eficiente computacionalmente.</w:t>
+      </w:r>
     </w:p>
     <w:p>
       <w:pPr>
@@ -1022,25 +1093,17 @@
           <w:sz w:val="32"/>
           <w:szCs w:val="32"/>
         </w:rPr>
-        <w:t>Pregunta C</w:t>
-      </w:r>
-      <w:r>
-        <w:rPr>
-          <w:b/>
+        <w:t>Pregunta C2:</w:t>
+      </w:r>
+    </w:p>
+    <w:p>
+      <w:pPr>
+        <w:spacing w:after="0" w:line="240" w:lineRule="auto"/>
+        <w:jc w:val="both"/>
+        <w:rPr>
           <w:sz w:val="32"/>
           <w:szCs w:val="32"/>
         </w:rPr>
-        <w:t>2:</w:t>
-      </w:r>
-    </w:p>
-    <w:p>
-      <w:pPr>
-        <w:spacing w:after="0" w:line="240" w:lineRule="auto"/>
-        <w:jc w:val="both"/>
-        <w:rPr>
-          <w:sz w:val="32"/>
-          <w:szCs w:val="32"/>
-        </w:rPr>
       </w:pPr>
     </w:p>
     <w:p>
@@ -1112,6 +1175,7 @@
           <w:sz w:val="24"/>
           <w:szCs w:val="24"/>
         </w:rPr>
+        <w:lastRenderedPageBreak/>
         <w:drawing>
           <wp:inline distT="0" distB="0" distL="0" distR="0">
             <wp:extent cx="5401310" cy="977900"/>
@@ -1130,7 +1194,7 @@
                     </pic:cNvPicPr>
                   </pic:nvPicPr>
                   <pic:blipFill>
-                    <a:blip r:embed="rId6">
+                    <a:blip r:embed="rId7">
                       <a:extLst>
                         <a:ext uri="{28A0092B-C50C-407E-A947-70E740481C1C}">
                           <a14:useLocalDpi xmlns:a14="http://schemas.microsoft.com/office/drawing/2010/main" val="0"/>
@@ -1232,7 +1296,7 @@
                     </pic:cNvPicPr>
                   </pic:nvPicPr>
                   <pic:blipFill>
-                    <a:blip r:embed="rId7">
+                    <a:blip r:embed="rId8">
                       <a:extLst>
                         <a:ext uri="{28A0092B-C50C-407E-A947-70E740481C1C}">
                           <a14:useLocalDpi xmlns:a14="http://schemas.microsoft.com/office/drawing/2010/main" val="0"/>
@@ -2111,6 +2175,7 @@
     <w:rsid w:val="003C30B5"/>
     <w:rsid w:val="004F0880"/>
     <w:rsid w:val="0073005C"/>
+    <w:rsid w:val="00784843"/>
   </w:rsids>
   <m:mathPr>
     <m:mathFont m:val="Cambria Math"/>
